--- a/12_Список літератури.docx
+++ b/12_Список літератури.docx
@@ -14,6 +14,8 @@
           <w:szCs w:val="28"/>
         </w:rPr>
       </w:pPr>
+      <w:bookmarkStart w:id="0" w:name="_GoBack"/>
+      <w:bookmarkEnd w:id="0"/>
       <w:r>
         <w:rPr>
           <w:rFonts w:ascii="Times New Roman" w:hAnsi="Times New Roman" w:cs="Times New Roman"/>
@@ -75,7 +77,7 @@
           <w:szCs w:val="28"/>
           <w:lang w:val="ru-RU"/>
         </w:rPr>
-        <w:t xml:space="preserve"> коды: Учебное пособие.. - С-П.: Сов. радио, 2001. - 78 </w:t>
+        <w:t xml:space="preserve"> коды: Учебное пособие.. - С-П.: Сов</w:t>
       </w:r>
       <w:proofErr w:type="gramStart"/>
       <w:r>
@@ -86,9 +88,41 @@
           <w:szCs w:val="28"/>
           <w:lang w:val="ru-RU"/>
         </w:rPr>
-        <w:t>с</w:t>
+        <w:t>.</w:t>
       </w:r>
       <w:proofErr w:type="gramEnd"/>
+      <w:r>
+        <w:rPr>
+          <w:rFonts w:ascii="Times New Roman CYR" w:hAnsi="Times New Roman CYR" w:cs="Times New Roman CYR"/>
+          <w:color w:val="000000"/>
+          <w:sz w:val="28"/>
+          <w:szCs w:val="28"/>
+          <w:lang w:val="ru-RU"/>
+        </w:rPr>
+        <w:t xml:space="preserve"> </w:t>
+      </w:r>
+      <w:proofErr w:type="gramStart"/>
+      <w:r>
+        <w:rPr>
+          <w:rFonts w:ascii="Times New Roman CYR" w:hAnsi="Times New Roman CYR" w:cs="Times New Roman CYR"/>
+          <w:color w:val="000000"/>
+          <w:sz w:val="28"/>
+          <w:szCs w:val="28"/>
+          <w:lang w:val="ru-RU"/>
+        </w:rPr>
+        <w:t>р</w:t>
+      </w:r>
+      <w:proofErr w:type="gramEnd"/>
+      <w:r>
+        <w:rPr>
+          <w:rFonts w:ascii="Times New Roman CYR" w:hAnsi="Times New Roman CYR" w:cs="Times New Roman CYR"/>
+          <w:color w:val="000000"/>
+          <w:sz w:val="28"/>
+          <w:szCs w:val="28"/>
+          <w:lang w:val="ru-RU"/>
+        </w:rPr>
+        <w:t>адио, 2001. - 78 с</w:t>
+      </w:r>
     </w:p>
     <w:p>
       <w:pPr>
@@ -251,20 +285,8 @@
           <w:szCs w:val="28"/>
           <w:lang w:val="ru-RU"/>
         </w:rPr>
-        <w:t>. - М.: Радио и связь, 1982. - 536 с</w:t>
-      </w:r>
-      <w:proofErr w:type="gramStart"/>
-      <w:r>
-        <w:rPr>
-          <w:rFonts w:ascii="Times New Roman CYR" w:hAnsi="Times New Roman CYR" w:cs="Times New Roman CYR"/>
-          <w:color w:val="000000"/>
-          <w:sz w:val="28"/>
-          <w:szCs w:val="28"/>
-          <w:lang w:val="ru-RU"/>
-        </w:rPr>
-        <w:t>.</w:t>
-      </w:r>
-      <w:proofErr w:type="gramEnd"/>
+        <w:t>. - М.: Радио и связь, 1982. - 536 с.</w:t>
+      </w:r>
     </w:p>
     <w:p>
       <w:pPr>
@@ -395,20 +417,8 @@
           <w:szCs w:val="28"/>
           <w:lang w:val="ru-RU"/>
         </w:rPr>
-        <w:t>, 2006. - 500 с</w:t>
-      </w:r>
-      <w:proofErr w:type="gramStart"/>
-      <w:r>
-        <w:rPr>
-          <w:rFonts w:ascii="Times New Roman CYR" w:hAnsi="Times New Roman CYR" w:cs="Times New Roman CYR"/>
-          <w:color w:val="000000"/>
-          <w:sz w:val="28"/>
-          <w:szCs w:val="28"/>
-          <w:lang w:val="ru-RU"/>
-        </w:rPr>
-        <w:t>.</w:t>
-      </w:r>
-      <w:proofErr w:type="gramEnd"/>
+        <w:t>, 2006. - 500 с.</w:t>
+      </w:r>
     </w:p>
     <w:p>
       <w:pPr>
@@ -531,14 +541,12 @@
           <w:szCs w:val="28"/>
         </w:rPr>
       </w:pPr>
-      <w:bookmarkStart w:id="0" w:name="_GoBack"/>
-      <w:bookmarkEnd w:id="0"/>
     </w:p>
     <w:sectPr>
       <w:footerReference w:type="default" r:id="rId9"/>
       <w:pgSz w:w="11906" w:h="16838"/>
       <w:pgMar w:top="850" w:right="850" w:bottom="850" w:left="1417" w:header="708" w:footer="708" w:gutter="0"/>
-      <w:pgNumType w:start="41"/>
+      <w:pgNumType w:start="78"/>
       <w:cols w:space="708"/>
       <w:docGrid w:linePitch="360"/>
     </w:sectPr>
@@ -630,7 +638,7 @@
             <w:sz w:val="28"/>
             <w:szCs w:val="28"/>
           </w:rPr>
-          <w:t>41</w:t>
+          <w:t>78</w:t>
         </w:r>
         <w:r>
           <w:rPr>
@@ -1610,7 +1618,7 @@
 </file>
 
 <file path=customXml/itemProps1.xml><?xml version="1.0" encoding="utf-8"?>
-<ds:datastoreItem xmlns:ds="http://schemas.openxmlformats.org/officeDocument/2006/customXml" ds:itemID="{6230DF72-EE76-4DA4-8BBB-CCD3F59F3C2E}">
+<ds:datastoreItem xmlns:ds="http://schemas.openxmlformats.org/officeDocument/2006/customXml" ds:itemID="{5282A83C-C957-4C9F-B2E2-5613B5C33B29}">
   <ds:schemaRefs>
     <ds:schemaRef ds:uri="http://schemas.openxmlformats.org/officeDocument/2006/bibliography"/>
   </ds:schemaRefs>

--- a/12_Список літератури.docx
+++ b/12_Список літератури.docx
@@ -55,73 +55,7 @@
           <w:szCs w:val="28"/>
           <w:lang w:val="ru-RU"/>
         </w:rPr>
-        <w:t xml:space="preserve">Никитин Г. И. </w:t>
-      </w:r>
-      <w:proofErr w:type="spellStart"/>
-      <w:r>
-        <w:rPr>
-          <w:rFonts w:ascii="Times New Roman CYR" w:hAnsi="Times New Roman CYR" w:cs="Times New Roman CYR"/>
-          <w:color w:val="000000"/>
-          <w:sz w:val="28"/>
-          <w:szCs w:val="28"/>
-          <w:lang w:val="ru-RU"/>
-        </w:rPr>
-        <w:t>Сверточные</w:t>
-      </w:r>
-      <w:proofErr w:type="spellEnd"/>
-      <w:r>
-        <w:rPr>
-          <w:rFonts w:ascii="Times New Roman CYR" w:hAnsi="Times New Roman CYR" w:cs="Times New Roman CYR"/>
-          <w:color w:val="000000"/>
-          <w:sz w:val="28"/>
-          <w:szCs w:val="28"/>
-          <w:lang w:val="ru-RU"/>
-        </w:rPr>
-        <w:t xml:space="preserve"> коды: Учебное пособие.. - С-П.: Сов</w:t>
-      </w:r>
-      <w:proofErr w:type="gramStart"/>
-      <w:r>
-        <w:rPr>
-          <w:rFonts w:ascii="Times New Roman CYR" w:hAnsi="Times New Roman CYR" w:cs="Times New Roman CYR"/>
-          <w:color w:val="000000"/>
-          <w:sz w:val="28"/>
-          <w:szCs w:val="28"/>
-          <w:lang w:val="ru-RU"/>
-        </w:rPr>
-        <w:t>.</w:t>
-      </w:r>
-      <w:proofErr w:type="gramEnd"/>
-      <w:r>
-        <w:rPr>
-          <w:rFonts w:ascii="Times New Roman CYR" w:hAnsi="Times New Roman CYR" w:cs="Times New Roman CYR"/>
-          <w:color w:val="000000"/>
-          <w:sz w:val="28"/>
-          <w:szCs w:val="28"/>
-          <w:lang w:val="ru-RU"/>
-        </w:rPr>
-        <w:t xml:space="preserve"> </w:t>
-      </w:r>
-      <w:proofErr w:type="gramStart"/>
-      <w:r>
-        <w:rPr>
-          <w:rFonts w:ascii="Times New Roman CYR" w:hAnsi="Times New Roman CYR" w:cs="Times New Roman CYR"/>
-          <w:color w:val="000000"/>
-          <w:sz w:val="28"/>
-          <w:szCs w:val="28"/>
-          <w:lang w:val="ru-RU"/>
-        </w:rPr>
-        <w:t>р</w:t>
-      </w:r>
-      <w:proofErr w:type="gramEnd"/>
-      <w:r>
-        <w:rPr>
-          <w:rFonts w:ascii="Times New Roman CYR" w:hAnsi="Times New Roman CYR" w:cs="Times New Roman CYR"/>
-          <w:color w:val="000000"/>
-          <w:sz w:val="28"/>
-          <w:szCs w:val="28"/>
-          <w:lang w:val="ru-RU"/>
-        </w:rPr>
-        <w:t>адио, 2001. - 78 с</w:t>
+        <w:t>Никитин Г. И. Сверточные коды: Учебное пособие.. - С-П.: Сов. радио, 2001. - 78 с</w:t>
       </w:r>
     </w:p>
     <w:p>
@@ -153,29 +87,7 @@
           <w:szCs w:val="28"/>
           <w:lang w:val="ru-RU"/>
         </w:rPr>
-        <w:t>Берна</w:t>
-      </w:r>
-      <w:proofErr w:type="gramStart"/>
-      <w:r>
-        <w:rPr>
-          <w:rFonts w:ascii="Times New Roman CYR" w:hAnsi="Times New Roman CYR" w:cs="Times New Roman CYR"/>
-          <w:color w:val="000000"/>
-          <w:sz w:val="28"/>
-          <w:szCs w:val="28"/>
-          <w:lang w:val="ru-RU"/>
-        </w:rPr>
-        <w:t>рд Скл</w:t>
-      </w:r>
-      <w:proofErr w:type="gramEnd"/>
-      <w:r>
-        <w:rPr>
-          <w:rFonts w:ascii="Times New Roman CYR" w:hAnsi="Times New Roman CYR" w:cs="Times New Roman CYR"/>
-          <w:color w:val="000000"/>
-          <w:sz w:val="28"/>
-          <w:szCs w:val="28"/>
-          <w:lang w:val="ru-RU"/>
-        </w:rPr>
-        <w:t>яр Цифровая связь. Теоретические основы и практическое применение.</w:t>
+        <w:t>Бернард Скляр Цифровая связь. Теоретические основы и практическое применение.</w:t>
       </w:r>
     </w:p>
     <w:p>
@@ -199,7 +111,6 @@
           <w:lang w:val="ru-RU"/>
         </w:rPr>
       </w:pPr>
-      <w:proofErr w:type="spellStart"/>
       <w:r>
         <w:rPr>
           <w:rFonts w:ascii="Times New Roman CYR" w:hAnsi="Times New Roman CYR" w:cs="Times New Roman CYR"/>
@@ -208,84 +119,7 @@
           <w:szCs w:val="28"/>
           <w:lang w:val="ru-RU"/>
         </w:rPr>
-        <w:t>Витерби</w:t>
-      </w:r>
-      <w:proofErr w:type="spellEnd"/>
-      <w:r>
-        <w:rPr>
-          <w:rFonts w:ascii="Times New Roman CYR" w:hAnsi="Times New Roman CYR" w:cs="Times New Roman CYR"/>
-          <w:color w:val="000000"/>
-          <w:sz w:val="28"/>
-          <w:szCs w:val="28"/>
-          <w:lang w:val="ru-RU"/>
-        </w:rPr>
-        <w:t xml:space="preserve"> А.Д., </w:t>
-      </w:r>
-      <w:proofErr w:type="spellStart"/>
-      <w:r>
-        <w:rPr>
-          <w:rFonts w:ascii="Times New Roman CYR" w:hAnsi="Times New Roman CYR" w:cs="Times New Roman CYR"/>
-          <w:color w:val="000000"/>
-          <w:sz w:val="28"/>
-          <w:szCs w:val="28"/>
-          <w:lang w:val="ru-RU"/>
-        </w:rPr>
-        <w:t>Омура</w:t>
-      </w:r>
-      <w:proofErr w:type="spellEnd"/>
-      <w:r>
-        <w:rPr>
-          <w:rFonts w:ascii="Times New Roman CYR" w:hAnsi="Times New Roman CYR" w:cs="Times New Roman CYR"/>
-          <w:color w:val="000000"/>
-          <w:sz w:val="28"/>
-          <w:szCs w:val="28"/>
-          <w:lang w:val="ru-RU"/>
-        </w:rPr>
-        <w:t xml:space="preserve"> </w:t>
-      </w:r>
-      <w:proofErr w:type="spellStart"/>
-      <w:r>
-        <w:rPr>
-          <w:rFonts w:ascii="Times New Roman CYR" w:hAnsi="Times New Roman CYR" w:cs="Times New Roman CYR"/>
-          <w:color w:val="000000"/>
-          <w:sz w:val="28"/>
-          <w:szCs w:val="28"/>
-          <w:lang w:val="ru-RU"/>
-        </w:rPr>
-        <w:t>Дж.К</w:t>
-      </w:r>
-      <w:proofErr w:type="spellEnd"/>
-      <w:r>
-        <w:rPr>
-          <w:rFonts w:ascii="Times New Roman CYR" w:hAnsi="Times New Roman CYR" w:cs="Times New Roman CYR"/>
-          <w:color w:val="000000"/>
-          <w:sz w:val="28"/>
-          <w:szCs w:val="28"/>
-          <w:lang w:val="ru-RU"/>
-        </w:rPr>
-        <w:t xml:space="preserve">. Принципы цифровой связи и кодирования /Пер. с англ. под ред. К.Ш. </w:t>
-      </w:r>
-      <w:proofErr w:type="spellStart"/>
-      <w:r>
-        <w:rPr>
-          <w:rFonts w:ascii="Times New Roman CYR" w:hAnsi="Times New Roman CYR" w:cs="Times New Roman CYR"/>
-          <w:color w:val="000000"/>
-          <w:sz w:val="28"/>
-          <w:szCs w:val="28"/>
-          <w:lang w:val="ru-RU"/>
-        </w:rPr>
-        <w:t>Зигангирова</w:t>
-      </w:r>
-      <w:proofErr w:type="spellEnd"/>
-      <w:r>
-        <w:rPr>
-          <w:rFonts w:ascii="Times New Roman CYR" w:hAnsi="Times New Roman CYR" w:cs="Times New Roman CYR"/>
-          <w:color w:val="000000"/>
-          <w:sz w:val="28"/>
-          <w:szCs w:val="28"/>
-          <w:lang w:val="ru-RU"/>
-        </w:rPr>
-        <w:t>. - М.: Радио и связь, 1982. - 536 с.</w:t>
+        <w:t>Витерби А.Д., Омура Дж.К. Принципы цифровой связи и кодирования /Пер. с англ. под ред. К.Ш. Зигангирова. - М.: Радио и связь, 1982. - 536 с.</w:t>
       </w:r>
     </w:p>
     <w:p>
@@ -309,7 +143,6 @@
           <w:lang w:val="ru-RU"/>
         </w:rPr>
       </w:pPr>
-      <w:proofErr w:type="spellStart"/>
       <w:r>
         <w:rPr>
           <w:rFonts w:ascii="Times New Roman CYR" w:hAnsi="Times New Roman CYR" w:cs="Times New Roman CYR"/>
@@ -318,106 +151,7 @@
           <w:szCs w:val="28"/>
           <w:lang w:val="ru-RU"/>
         </w:rPr>
-        <w:t>Чернега</w:t>
-      </w:r>
-      <w:proofErr w:type="spellEnd"/>
-      <w:r>
-        <w:rPr>
-          <w:rFonts w:ascii="Times New Roman CYR" w:hAnsi="Times New Roman CYR" w:cs="Times New Roman CYR"/>
-          <w:color w:val="000000"/>
-          <w:sz w:val="28"/>
-          <w:szCs w:val="28"/>
-          <w:lang w:val="ru-RU"/>
-        </w:rPr>
-        <w:t xml:space="preserve"> В., </w:t>
-      </w:r>
-      <w:proofErr w:type="spellStart"/>
-      <w:r>
-        <w:rPr>
-          <w:rFonts w:ascii="Times New Roman CYR" w:hAnsi="Times New Roman CYR" w:cs="Times New Roman CYR"/>
-          <w:color w:val="000000"/>
-          <w:sz w:val="28"/>
-          <w:szCs w:val="28"/>
-          <w:lang w:val="ru-RU"/>
-        </w:rPr>
-        <w:t>Платтнер</w:t>
-      </w:r>
-      <w:proofErr w:type="spellEnd"/>
-      <w:r>
-        <w:rPr>
-          <w:rFonts w:ascii="Times New Roman CYR" w:hAnsi="Times New Roman CYR" w:cs="Times New Roman CYR"/>
-          <w:color w:val="000000"/>
-          <w:sz w:val="28"/>
-          <w:szCs w:val="28"/>
-          <w:lang w:val="ru-RU"/>
-        </w:rPr>
-        <w:t xml:space="preserve"> Б. Компьютерные сети: Учебник для вузов/ В. </w:t>
-      </w:r>
-      <w:proofErr w:type="spellStart"/>
-      <w:r>
-        <w:rPr>
-          <w:rFonts w:ascii="Times New Roman CYR" w:hAnsi="Times New Roman CYR" w:cs="Times New Roman CYR"/>
-          <w:color w:val="000000"/>
-          <w:sz w:val="28"/>
-          <w:szCs w:val="28"/>
-          <w:lang w:val="ru-RU"/>
-        </w:rPr>
-        <w:t>Чернега</w:t>
-      </w:r>
-      <w:proofErr w:type="spellEnd"/>
-      <w:r>
-        <w:rPr>
-          <w:rFonts w:ascii="Times New Roman CYR" w:hAnsi="Times New Roman CYR" w:cs="Times New Roman CYR"/>
-          <w:color w:val="000000"/>
-          <w:sz w:val="28"/>
-          <w:szCs w:val="28"/>
-          <w:lang w:val="ru-RU"/>
-        </w:rPr>
-        <w:t xml:space="preserve">, Б. </w:t>
-      </w:r>
-      <w:proofErr w:type="spellStart"/>
-      <w:r>
-        <w:rPr>
-          <w:rFonts w:ascii="Times New Roman CYR" w:hAnsi="Times New Roman CYR" w:cs="Times New Roman CYR"/>
-          <w:color w:val="000000"/>
-          <w:sz w:val="28"/>
-          <w:szCs w:val="28"/>
-          <w:lang w:val="ru-RU"/>
-        </w:rPr>
-        <w:t>Платтнер</w:t>
-      </w:r>
-      <w:proofErr w:type="spellEnd"/>
-      <w:r>
-        <w:rPr>
-          <w:rFonts w:ascii="Times New Roman CYR" w:hAnsi="Times New Roman CYR" w:cs="Times New Roman CYR"/>
-          <w:color w:val="000000"/>
-          <w:sz w:val="28"/>
-          <w:szCs w:val="28"/>
-          <w:lang w:val="ru-RU"/>
-        </w:rPr>
-        <w:t xml:space="preserve"> - Севастополь: Изд-во </w:t>
-      </w:r>
-      <w:proofErr w:type="spellStart"/>
-      <w:r>
-        <w:rPr>
-          <w:rFonts w:ascii="Times New Roman CYR" w:hAnsi="Times New Roman CYR" w:cs="Times New Roman CYR"/>
-          <w:color w:val="000000"/>
-          <w:sz w:val="28"/>
-          <w:szCs w:val="28"/>
-          <w:lang w:val="ru-RU"/>
-        </w:rPr>
-        <w:t>СевНТУ</w:t>
-      </w:r>
-      <w:proofErr w:type="spellEnd"/>
-      <w:r>
-        <w:rPr>
-          <w:rFonts w:ascii="Times New Roman CYR" w:hAnsi="Times New Roman CYR" w:cs="Times New Roman CYR"/>
-          <w:color w:val="000000"/>
-          <w:sz w:val="28"/>
-          <w:szCs w:val="28"/>
-          <w:lang w:val="ru-RU"/>
-        </w:rPr>
-        <w:t>, 2006. - 500 с.</w:t>
+        <w:t>Чернега В., Платтнер Б. Компьютерные сети: Учебник для вузов/ В. Чернега, Б. Платтнер - Севастополь: Изд-во СевНТУ, 2006. - 500 с.</w:t>
       </w:r>
     </w:p>
     <w:p>
@@ -441,7 +175,6 @@
           <w:lang w:val="ru-RU"/>
         </w:rPr>
       </w:pPr>
-      <w:proofErr w:type="spellStart"/>
       <w:r>
         <w:rPr>
           <w:rFonts w:ascii="Times New Roman CYR" w:hAnsi="Times New Roman CYR" w:cs="Times New Roman CYR"/>
@@ -450,84 +183,7 @@
           <w:szCs w:val="28"/>
           <w:lang w:val="ru-RU"/>
         </w:rPr>
-        <w:t>Культин</w:t>
-      </w:r>
-      <w:proofErr w:type="spellEnd"/>
-      <w:r>
-        <w:rPr>
-          <w:rFonts w:ascii="Times New Roman CYR" w:hAnsi="Times New Roman CYR" w:cs="Times New Roman CYR"/>
-          <w:color w:val="000000"/>
-          <w:sz w:val="28"/>
-          <w:szCs w:val="28"/>
-          <w:lang w:val="ru-RU"/>
-        </w:rPr>
-        <w:t xml:space="preserve"> Н.Б. </w:t>
-      </w:r>
-      <w:proofErr w:type="spellStart"/>
-      <w:r>
-        <w:rPr>
-          <w:rFonts w:ascii="Times New Roman CYR" w:hAnsi="Times New Roman CYR" w:cs="Times New Roman CYR"/>
-          <w:color w:val="000000"/>
-          <w:sz w:val="28"/>
-          <w:szCs w:val="28"/>
-          <w:lang w:val="ru-RU"/>
-        </w:rPr>
-        <w:t>Delphi</w:t>
-      </w:r>
-      <w:proofErr w:type="spellEnd"/>
-      <w:r>
-        <w:rPr>
-          <w:rFonts w:ascii="Times New Roman CYR" w:hAnsi="Times New Roman CYR" w:cs="Times New Roman CYR"/>
-          <w:color w:val="000000"/>
-          <w:sz w:val="28"/>
-          <w:szCs w:val="28"/>
-          <w:lang w:val="ru-RU"/>
-        </w:rPr>
-        <w:t xml:space="preserve"> 6. Программирование на </w:t>
-      </w:r>
-      <w:proofErr w:type="spellStart"/>
-      <w:r>
-        <w:rPr>
-          <w:rFonts w:ascii="Times New Roman CYR" w:hAnsi="Times New Roman CYR" w:cs="Times New Roman CYR"/>
-          <w:color w:val="000000"/>
-          <w:sz w:val="28"/>
-          <w:szCs w:val="28"/>
-          <w:lang w:val="ru-RU"/>
-        </w:rPr>
-        <w:t>Object</w:t>
-      </w:r>
-      <w:proofErr w:type="spellEnd"/>
-      <w:r>
-        <w:rPr>
-          <w:rFonts w:ascii="Times New Roman CYR" w:hAnsi="Times New Roman CYR" w:cs="Times New Roman CYR"/>
-          <w:color w:val="000000"/>
-          <w:sz w:val="28"/>
-          <w:szCs w:val="28"/>
-          <w:lang w:val="ru-RU"/>
-        </w:rPr>
-        <w:t xml:space="preserve"> </w:t>
-      </w:r>
-      <w:proofErr w:type="spellStart"/>
-      <w:r>
-        <w:rPr>
-          <w:rFonts w:ascii="Times New Roman CYR" w:hAnsi="Times New Roman CYR" w:cs="Times New Roman CYR"/>
-          <w:color w:val="000000"/>
-          <w:sz w:val="28"/>
-          <w:szCs w:val="28"/>
-          <w:lang w:val="ru-RU"/>
-        </w:rPr>
-        <w:t>pascal</w:t>
-      </w:r>
-      <w:proofErr w:type="spellEnd"/>
-      <w:r>
-        <w:rPr>
-          <w:rFonts w:ascii="Times New Roman CYR" w:hAnsi="Times New Roman CYR" w:cs="Times New Roman CYR"/>
-          <w:color w:val="000000"/>
-          <w:sz w:val="28"/>
-          <w:szCs w:val="28"/>
-          <w:lang w:val="ru-RU"/>
-        </w:rPr>
-        <w:t>. БХВ-Петербург, 2001 г. 528с.</w:t>
+        <w:t>Культин Н.Б. Delphi 6. Программирование на Object pascal. БХВ-Петербург, 2001 г. 528с.</w:t>
       </w:r>
     </w:p>
     <w:p>
@@ -546,7 +202,7 @@
       <w:footerReference w:type="default" r:id="rId9"/>
       <w:pgSz w:w="11906" w:h="16838"/>
       <w:pgMar w:top="850" w:right="850" w:bottom="850" w:left="1417" w:header="708" w:footer="708" w:gutter="0"/>
-      <w:pgNumType w:start="78"/>
+      <w:pgNumType w:start="79"/>
       <w:cols w:space="708"/>
       <w:docGrid w:linePitch="360"/>
     </w:sectPr>
@@ -638,7 +294,7 @@
             <w:sz w:val="28"/>
             <w:szCs w:val="28"/>
           </w:rPr>
-          <w:t>78</w:t>
+          <w:t>79</w:t>
         </w:r>
         <w:r>
           <w:rPr>
@@ -1618,7 +1274,7 @@
 </file>
 
 <file path=customXml/itemProps1.xml><?xml version="1.0" encoding="utf-8"?>
-<ds:datastoreItem xmlns:ds="http://schemas.openxmlformats.org/officeDocument/2006/customXml" ds:itemID="{5282A83C-C957-4C9F-B2E2-5613B5C33B29}">
+<ds:datastoreItem xmlns:ds="http://schemas.openxmlformats.org/officeDocument/2006/customXml" ds:itemID="{43E24B3E-11C8-4ABE-AF43-EB0D5122F3C5}">
   <ds:schemaRefs>
     <ds:schemaRef ds:uri="http://schemas.openxmlformats.org/officeDocument/2006/bibliography"/>
   </ds:schemaRefs>

--- a/12_Список літератури.docx
+++ b/12_Список літератури.docx
@@ -14,8 +14,6 @@
           <w:szCs w:val="28"/>
         </w:rPr>
       </w:pPr>
-      <w:bookmarkStart w:id="0" w:name="_GoBack"/>
-      <w:bookmarkEnd w:id="0"/>
       <w:r>
         <w:rPr>
           <w:rFonts w:ascii="Times New Roman" w:hAnsi="Times New Roman" w:cs="Times New Roman"/>
@@ -38,6 +36,7 @@
         <w:autoSpaceDN w:val="0"/>
         <w:adjustRightInd w:val="0"/>
         <w:spacing w:after="0" w:line="360" w:lineRule="auto"/>
+        <w:ind w:left="567" w:hanging="567"/>
         <w:jc w:val="both"/>
         <w:rPr>
           <w:rFonts w:ascii="Times New Roman CYR" w:hAnsi="Times New Roman CYR" w:cs="Times New Roman CYR"/>
@@ -55,7 +54,73 @@
           <w:szCs w:val="28"/>
           <w:lang w:val="ru-RU"/>
         </w:rPr>
-        <w:t>Никитин Г. И. Сверточные коды: Учебное пособие.. - С-П.: Сов. радио, 2001. - 78 с</w:t>
+        <w:t xml:space="preserve">Никитин Г. И. </w:t>
+      </w:r>
+      <w:proofErr w:type="spellStart"/>
+      <w:r>
+        <w:rPr>
+          <w:rFonts w:ascii="Times New Roman CYR" w:hAnsi="Times New Roman CYR" w:cs="Times New Roman CYR"/>
+          <w:color w:val="000000"/>
+          <w:sz w:val="28"/>
+          <w:szCs w:val="28"/>
+          <w:lang w:val="ru-RU"/>
+        </w:rPr>
+        <w:t>Сверточные</w:t>
+      </w:r>
+      <w:proofErr w:type="spellEnd"/>
+      <w:r>
+        <w:rPr>
+          <w:rFonts w:ascii="Times New Roman CYR" w:hAnsi="Times New Roman CYR" w:cs="Times New Roman CYR"/>
+          <w:color w:val="000000"/>
+          <w:sz w:val="28"/>
+          <w:szCs w:val="28"/>
+          <w:lang w:val="ru-RU"/>
+        </w:rPr>
+        <w:t xml:space="preserve"> коды: Учебное пособие.. - С-П.: Сов</w:t>
+      </w:r>
+      <w:proofErr w:type="gramStart"/>
+      <w:r>
+        <w:rPr>
+          <w:rFonts w:ascii="Times New Roman CYR" w:hAnsi="Times New Roman CYR" w:cs="Times New Roman CYR"/>
+          <w:color w:val="000000"/>
+          <w:sz w:val="28"/>
+          <w:szCs w:val="28"/>
+          <w:lang w:val="ru-RU"/>
+        </w:rPr>
+        <w:t>.</w:t>
+      </w:r>
+      <w:proofErr w:type="gramEnd"/>
+      <w:r>
+        <w:rPr>
+          <w:rFonts w:ascii="Times New Roman CYR" w:hAnsi="Times New Roman CYR" w:cs="Times New Roman CYR"/>
+          <w:color w:val="000000"/>
+          <w:sz w:val="28"/>
+          <w:szCs w:val="28"/>
+          <w:lang w:val="ru-RU"/>
+        </w:rPr>
+        <w:t xml:space="preserve"> </w:t>
+      </w:r>
+      <w:proofErr w:type="gramStart"/>
+      <w:r>
+        <w:rPr>
+          <w:rFonts w:ascii="Times New Roman CYR" w:hAnsi="Times New Roman CYR" w:cs="Times New Roman CYR"/>
+          <w:color w:val="000000"/>
+          <w:sz w:val="28"/>
+          <w:szCs w:val="28"/>
+          <w:lang w:val="ru-RU"/>
+        </w:rPr>
+        <w:t>р</w:t>
+      </w:r>
+      <w:proofErr w:type="gramEnd"/>
+      <w:r>
+        <w:rPr>
+          <w:rFonts w:ascii="Times New Roman CYR" w:hAnsi="Times New Roman CYR" w:cs="Times New Roman CYR"/>
+          <w:color w:val="000000"/>
+          <w:sz w:val="28"/>
+          <w:szCs w:val="28"/>
+          <w:lang w:val="ru-RU"/>
+        </w:rPr>
+        <w:t>адио, 2001. - 78 с</w:t>
       </w:r>
     </w:p>
     <w:p>
@@ -70,6 +135,7 @@
         <w:autoSpaceDN w:val="0"/>
         <w:adjustRightInd w:val="0"/>
         <w:spacing w:after="0" w:line="360" w:lineRule="auto"/>
+        <w:ind w:left="567" w:hanging="567"/>
         <w:jc w:val="both"/>
         <w:rPr>
           <w:rFonts w:ascii="Times New Roman CYR" w:hAnsi="Times New Roman CYR" w:cs="Times New Roman CYR"/>
@@ -87,7 +153,29 @@
           <w:szCs w:val="28"/>
           <w:lang w:val="ru-RU"/>
         </w:rPr>
-        <w:t>Бернард Скляр Цифровая связь. Теоретические основы и практическое применение.</w:t>
+        <w:t>Берна</w:t>
+      </w:r>
+      <w:proofErr w:type="gramStart"/>
+      <w:r>
+        <w:rPr>
+          <w:rFonts w:ascii="Times New Roman CYR" w:hAnsi="Times New Roman CYR" w:cs="Times New Roman CYR"/>
+          <w:color w:val="000000"/>
+          <w:sz w:val="28"/>
+          <w:szCs w:val="28"/>
+          <w:lang w:val="ru-RU"/>
+        </w:rPr>
+        <w:t>рд Скл</w:t>
+      </w:r>
+      <w:proofErr w:type="gramEnd"/>
+      <w:r>
+        <w:rPr>
+          <w:rFonts w:ascii="Times New Roman CYR" w:hAnsi="Times New Roman CYR" w:cs="Times New Roman CYR"/>
+          <w:color w:val="000000"/>
+          <w:sz w:val="28"/>
+          <w:szCs w:val="28"/>
+          <w:lang w:val="ru-RU"/>
+        </w:rPr>
+        <w:t>яр Цифровая связь. Теоретические основы и практическое применение.</w:t>
       </w:r>
     </w:p>
     <w:p>
@@ -102,6 +190,7 @@
         <w:autoSpaceDN w:val="0"/>
         <w:adjustRightInd w:val="0"/>
         <w:spacing w:after="0" w:line="360" w:lineRule="auto"/>
+        <w:ind w:left="567" w:hanging="567"/>
         <w:jc w:val="both"/>
         <w:rPr>
           <w:rFonts w:ascii="Times New Roman CYR" w:hAnsi="Times New Roman CYR" w:cs="Times New Roman CYR"/>
@@ -111,15 +200,93 @@
           <w:lang w:val="ru-RU"/>
         </w:rPr>
       </w:pPr>
-      <w:r>
-        <w:rPr>
-          <w:rFonts w:ascii="Times New Roman CYR" w:hAnsi="Times New Roman CYR" w:cs="Times New Roman CYR"/>
-          <w:color w:val="000000"/>
-          <w:sz w:val="28"/>
-          <w:szCs w:val="28"/>
-          <w:lang w:val="ru-RU"/>
-        </w:rPr>
-        <w:t>Витерби А.Д., Омура Дж.К. Принципы цифровой связи и кодирования /Пер. с англ. под ред. К.Ш. Зигангирова. - М.: Радио и связь, 1982. - 536 с.</w:t>
+      <w:proofErr w:type="spellStart"/>
+      <w:r>
+        <w:rPr>
+          <w:rFonts w:ascii="Times New Roman CYR" w:hAnsi="Times New Roman CYR" w:cs="Times New Roman CYR"/>
+          <w:color w:val="000000"/>
+          <w:sz w:val="28"/>
+          <w:szCs w:val="28"/>
+          <w:lang w:val="ru-RU"/>
+        </w:rPr>
+        <w:t>Витерби</w:t>
+      </w:r>
+      <w:proofErr w:type="spellEnd"/>
+      <w:r>
+        <w:rPr>
+          <w:rFonts w:ascii="Times New Roman CYR" w:hAnsi="Times New Roman CYR" w:cs="Times New Roman CYR"/>
+          <w:color w:val="000000"/>
+          <w:sz w:val="28"/>
+          <w:szCs w:val="28"/>
+          <w:lang w:val="ru-RU"/>
+        </w:rPr>
+        <w:t xml:space="preserve"> А.Д., </w:t>
+      </w:r>
+      <w:proofErr w:type="spellStart"/>
+      <w:r>
+        <w:rPr>
+          <w:rFonts w:ascii="Times New Roman CYR" w:hAnsi="Times New Roman CYR" w:cs="Times New Roman CYR"/>
+          <w:color w:val="000000"/>
+          <w:sz w:val="28"/>
+          <w:szCs w:val="28"/>
+          <w:lang w:val="ru-RU"/>
+        </w:rPr>
+        <w:t>Омура</w:t>
+      </w:r>
+      <w:proofErr w:type="spellEnd"/>
+      <w:r>
+        <w:rPr>
+          <w:rFonts w:ascii="Times New Roman CYR" w:hAnsi="Times New Roman CYR" w:cs="Times New Roman CYR"/>
+          <w:color w:val="000000"/>
+          <w:sz w:val="28"/>
+          <w:szCs w:val="28"/>
+          <w:lang w:val="ru-RU"/>
+        </w:rPr>
+        <w:t xml:space="preserve"> </w:t>
+      </w:r>
+      <w:proofErr w:type="spellStart"/>
+      <w:r>
+        <w:rPr>
+          <w:rFonts w:ascii="Times New Roman CYR" w:hAnsi="Times New Roman CYR" w:cs="Times New Roman CYR"/>
+          <w:color w:val="000000"/>
+          <w:sz w:val="28"/>
+          <w:szCs w:val="28"/>
+          <w:lang w:val="ru-RU"/>
+        </w:rPr>
+        <w:t>Дж.К</w:t>
+      </w:r>
+      <w:proofErr w:type="spellEnd"/>
+      <w:r>
+        <w:rPr>
+          <w:rFonts w:ascii="Times New Roman CYR" w:hAnsi="Times New Roman CYR" w:cs="Times New Roman CYR"/>
+          <w:color w:val="000000"/>
+          <w:sz w:val="28"/>
+          <w:szCs w:val="28"/>
+          <w:lang w:val="ru-RU"/>
+        </w:rPr>
+        <w:t xml:space="preserve">. Принципы цифровой связи и кодирования /Пер. с англ. под ред. К.Ш. </w:t>
+      </w:r>
+      <w:proofErr w:type="spellStart"/>
+      <w:r>
+        <w:rPr>
+          <w:rFonts w:ascii="Times New Roman CYR" w:hAnsi="Times New Roman CYR" w:cs="Times New Roman CYR"/>
+          <w:color w:val="000000"/>
+          <w:sz w:val="28"/>
+          <w:szCs w:val="28"/>
+          <w:lang w:val="ru-RU"/>
+        </w:rPr>
+        <w:t>Зигангирова</w:t>
+      </w:r>
+      <w:proofErr w:type="spellEnd"/>
+      <w:r>
+        <w:rPr>
+          <w:rFonts w:ascii="Times New Roman CYR" w:hAnsi="Times New Roman CYR" w:cs="Times New Roman CYR"/>
+          <w:color w:val="000000"/>
+          <w:sz w:val="28"/>
+          <w:szCs w:val="28"/>
+          <w:lang w:val="ru-RU"/>
+        </w:rPr>
+        <w:t>. - М.: Радио и связь, 1982. - 536 с.</w:t>
       </w:r>
     </w:p>
     <w:p>
@@ -134,6 +301,7 @@
         <w:autoSpaceDN w:val="0"/>
         <w:adjustRightInd w:val="0"/>
         <w:spacing w:after="0" w:line="360" w:lineRule="auto"/>
+        <w:ind w:left="567" w:hanging="567"/>
         <w:jc w:val="both"/>
         <w:rPr>
           <w:rFonts w:ascii="Times New Roman CYR" w:hAnsi="Times New Roman CYR" w:cs="Times New Roman CYR"/>
@@ -143,15 +311,115 @@
           <w:lang w:val="ru-RU"/>
         </w:rPr>
       </w:pPr>
-      <w:r>
-        <w:rPr>
-          <w:rFonts w:ascii="Times New Roman CYR" w:hAnsi="Times New Roman CYR" w:cs="Times New Roman CYR"/>
-          <w:color w:val="000000"/>
-          <w:sz w:val="28"/>
-          <w:szCs w:val="28"/>
-          <w:lang w:val="ru-RU"/>
-        </w:rPr>
-        <w:t>Чернега В., Платтнер Б. Компьютерные сети: Учебник для вузов/ В. Чернега, Б. Платтнер - Севастополь: Изд-во СевНТУ, 2006. - 500 с.</w:t>
+      <w:proofErr w:type="spellStart"/>
+      <w:r>
+        <w:rPr>
+          <w:rFonts w:ascii="Times New Roman CYR" w:hAnsi="Times New Roman CYR" w:cs="Times New Roman CYR"/>
+          <w:color w:val="000000"/>
+          <w:sz w:val="28"/>
+          <w:szCs w:val="28"/>
+          <w:lang w:val="ru-RU"/>
+        </w:rPr>
+        <w:t>Чернега</w:t>
+      </w:r>
+      <w:proofErr w:type="spellEnd"/>
+      <w:r>
+        <w:rPr>
+          <w:rFonts w:ascii="Times New Roman CYR" w:hAnsi="Times New Roman CYR" w:cs="Times New Roman CYR"/>
+          <w:color w:val="000000"/>
+          <w:sz w:val="28"/>
+          <w:szCs w:val="28"/>
+          <w:lang w:val="ru-RU"/>
+        </w:rPr>
+        <w:t xml:space="preserve"> В., </w:t>
+      </w:r>
+      <w:proofErr w:type="spellStart"/>
+      <w:r>
+        <w:rPr>
+          <w:rFonts w:ascii="Times New Roman CYR" w:hAnsi="Times New Roman CYR" w:cs="Times New Roman CYR"/>
+          <w:color w:val="000000"/>
+          <w:sz w:val="28"/>
+          <w:szCs w:val="28"/>
+          <w:lang w:val="ru-RU"/>
+        </w:rPr>
+        <w:t>Платтнер</w:t>
+      </w:r>
+      <w:proofErr w:type="spellEnd"/>
+      <w:r>
+        <w:rPr>
+          <w:rFonts w:ascii="Times New Roman CYR" w:hAnsi="Times New Roman CYR" w:cs="Times New Roman CYR"/>
+          <w:color w:val="000000"/>
+          <w:sz w:val="28"/>
+          <w:szCs w:val="28"/>
+          <w:lang w:val="ru-RU"/>
+        </w:rPr>
+        <w:t xml:space="preserve"> Б. Компьютерные сети: Учебник для вузов/ В. </w:t>
+      </w:r>
+      <w:proofErr w:type="spellStart"/>
+      <w:r>
+        <w:rPr>
+          <w:rFonts w:ascii="Times New Roman CYR" w:hAnsi="Times New Roman CYR" w:cs="Times New Roman CYR"/>
+          <w:color w:val="000000"/>
+          <w:sz w:val="28"/>
+          <w:szCs w:val="28"/>
+          <w:lang w:val="ru-RU"/>
+        </w:rPr>
+        <w:t>Чернега</w:t>
+      </w:r>
+      <w:proofErr w:type="spellEnd"/>
+      <w:r>
+        <w:rPr>
+          <w:rFonts w:ascii="Times New Roman CYR" w:hAnsi="Times New Roman CYR" w:cs="Times New Roman CYR"/>
+          <w:color w:val="000000"/>
+          <w:sz w:val="28"/>
+          <w:szCs w:val="28"/>
+          <w:lang w:val="ru-RU"/>
+        </w:rPr>
+        <w:t xml:space="preserve">, Б. </w:t>
+      </w:r>
+      <w:proofErr w:type="spellStart"/>
+      <w:r>
+        <w:rPr>
+          <w:rFonts w:ascii="Times New Roman CYR" w:hAnsi="Times New Roman CYR" w:cs="Times New Roman CYR"/>
+          <w:color w:val="000000"/>
+          <w:sz w:val="28"/>
+          <w:szCs w:val="28"/>
+          <w:lang w:val="ru-RU"/>
+        </w:rPr>
+        <w:t>Платтнер</w:t>
+      </w:r>
+      <w:proofErr w:type="spellEnd"/>
+      <w:r>
+        <w:rPr>
+          <w:rFonts w:ascii="Times New Roman CYR" w:hAnsi="Times New Roman CYR" w:cs="Times New Roman CYR"/>
+          <w:color w:val="000000"/>
+          <w:sz w:val="28"/>
+          <w:szCs w:val="28"/>
+          <w:lang w:val="ru-RU"/>
+        </w:rPr>
+        <w:t xml:space="preserve"> - Севастополь: Изд-во </w:t>
+      </w:r>
+      <w:proofErr w:type="spellStart"/>
+      <w:r>
+        <w:rPr>
+          <w:rFonts w:ascii="Times New Roman CYR" w:hAnsi="Times New Roman CYR" w:cs="Times New Roman CYR"/>
+          <w:color w:val="000000"/>
+          <w:sz w:val="28"/>
+          <w:szCs w:val="28"/>
+          <w:lang w:val="ru-RU"/>
+        </w:rPr>
+        <w:t>СевНТУ</w:t>
+      </w:r>
+      <w:proofErr w:type="spellEnd"/>
+      <w:r>
+        <w:rPr>
+          <w:rFonts w:ascii="Times New Roman CYR" w:hAnsi="Times New Roman CYR" w:cs="Times New Roman CYR"/>
+          <w:color w:val="000000"/>
+          <w:sz w:val="28"/>
+          <w:szCs w:val="28"/>
+          <w:lang w:val="ru-RU"/>
+        </w:rPr>
+        <w:t>, 2006. - 500 с.</w:t>
       </w:r>
     </w:p>
     <w:p>
@@ -166,6 +434,7 @@
         <w:autoSpaceDN w:val="0"/>
         <w:adjustRightInd w:val="0"/>
         <w:spacing w:after="0" w:line="360" w:lineRule="auto"/>
+        <w:ind w:left="567" w:hanging="567"/>
         <w:jc w:val="both"/>
         <w:rPr>
           <w:rFonts w:ascii="Times New Roman CYR" w:hAnsi="Times New Roman CYR" w:cs="Times New Roman CYR"/>
@@ -175,28 +444,794 @@
           <w:lang w:val="ru-RU"/>
         </w:rPr>
       </w:pPr>
-      <w:r>
-        <w:rPr>
-          <w:rFonts w:ascii="Times New Roman CYR" w:hAnsi="Times New Roman CYR" w:cs="Times New Roman CYR"/>
-          <w:color w:val="000000"/>
-          <w:sz w:val="28"/>
-          <w:szCs w:val="28"/>
-          <w:lang w:val="ru-RU"/>
-        </w:rPr>
-        <w:t>Культин Н.Б. Delphi 6. Программирование на Object pascal. БХВ-Петербург, 2001 г. 528с.</w:t>
+      <w:proofErr w:type="spellStart"/>
+      <w:r>
+        <w:rPr>
+          <w:rFonts w:ascii="Times New Roman CYR" w:hAnsi="Times New Roman CYR" w:cs="Times New Roman CYR"/>
+          <w:color w:val="000000"/>
+          <w:sz w:val="28"/>
+          <w:szCs w:val="28"/>
+          <w:lang w:val="ru-RU"/>
+        </w:rPr>
+        <w:t>Культин</w:t>
+      </w:r>
+      <w:proofErr w:type="spellEnd"/>
+      <w:r>
+        <w:rPr>
+          <w:rFonts w:ascii="Times New Roman CYR" w:hAnsi="Times New Roman CYR" w:cs="Times New Roman CYR"/>
+          <w:color w:val="000000"/>
+          <w:sz w:val="28"/>
+          <w:szCs w:val="28"/>
+          <w:lang w:val="ru-RU"/>
+        </w:rPr>
+        <w:t xml:space="preserve"> Н.Б. </w:t>
+      </w:r>
+      <w:proofErr w:type="spellStart"/>
+      <w:r>
+        <w:rPr>
+          <w:rFonts w:ascii="Times New Roman CYR" w:hAnsi="Times New Roman CYR" w:cs="Times New Roman CYR"/>
+          <w:color w:val="000000"/>
+          <w:sz w:val="28"/>
+          <w:szCs w:val="28"/>
+          <w:lang w:val="ru-RU"/>
+        </w:rPr>
+        <w:t>Delphi</w:t>
+      </w:r>
+      <w:proofErr w:type="spellEnd"/>
+      <w:r>
+        <w:rPr>
+          <w:rFonts w:ascii="Times New Roman CYR" w:hAnsi="Times New Roman CYR" w:cs="Times New Roman CYR"/>
+          <w:color w:val="000000"/>
+          <w:sz w:val="28"/>
+          <w:szCs w:val="28"/>
+          <w:lang w:val="ru-RU"/>
+        </w:rPr>
+        <w:t xml:space="preserve"> 6. Программирование на </w:t>
+      </w:r>
+      <w:proofErr w:type="spellStart"/>
+      <w:r>
+        <w:rPr>
+          <w:rFonts w:ascii="Times New Roman CYR" w:hAnsi="Times New Roman CYR" w:cs="Times New Roman CYR"/>
+          <w:color w:val="000000"/>
+          <w:sz w:val="28"/>
+          <w:szCs w:val="28"/>
+          <w:lang w:val="ru-RU"/>
+        </w:rPr>
+        <w:t>Object</w:t>
+      </w:r>
+      <w:proofErr w:type="spellEnd"/>
+      <w:r>
+        <w:rPr>
+          <w:rFonts w:ascii="Times New Roman CYR" w:hAnsi="Times New Roman CYR" w:cs="Times New Roman CYR"/>
+          <w:color w:val="000000"/>
+          <w:sz w:val="28"/>
+          <w:szCs w:val="28"/>
+          <w:lang w:val="ru-RU"/>
+        </w:rPr>
+        <w:t xml:space="preserve"> </w:t>
+      </w:r>
+      <w:proofErr w:type="spellStart"/>
+      <w:r>
+        <w:rPr>
+          <w:rFonts w:ascii="Times New Roman CYR" w:hAnsi="Times New Roman CYR" w:cs="Times New Roman CYR"/>
+          <w:color w:val="000000"/>
+          <w:sz w:val="28"/>
+          <w:szCs w:val="28"/>
+          <w:lang w:val="ru-RU"/>
+        </w:rPr>
+        <w:t>pascal</w:t>
+      </w:r>
+      <w:proofErr w:type="spellEnd"/>
+      <w:r>
+        <w:rPr>
+          <w:rFonts w:ascii="Times New Roman CYR" w:hAnsi="Times New Roman CYR" w:cs="Times New Roman CYR"/>
+          <w:color w:val="000000"/>
+          <w:sz w:val="28"/>
+          <w:szCs w:val="28"/>
+          <w:lang w:val="ru-RU"/>
+        </w:rPr>
+        <w:t>. БХВ-Петербург, 2001 г. 528с.</w:t>
       </w:r>
     </w:p>
     <w:p>
       <w:pPr>
+        <w:pStyle w:val="a9"/>
+        <w:widowControl w:val="0"/>
+        <w:numPr>
+          <w:ilvl w:val="0"/>
+          <w:numId w:val="1"/>
+        </w:numPr>
+        <w:autoSpaceDE w:val="0"/>
+        <w:autoSpaceDN w:val="0"/>
+        <w:adjustRightInd w:val="0"/>
         <w:spacing w:after="0" w:line="360" w:lineRule="auto"/>
-        <w:ind w:firstLine="567"/>
+        <w:ind w:left="567" w:hanging="567"/>
         <w:jc w:val="both"/>
         <w:rPr>
-          <w:rFonts w:ascii="Times New Roman" w:hAnsi="Times New Roman" w:cs="Times New Roman"/>
-          <w:sz w:val="28"/>
-          <w:szCs w:val="28"/>
-        </w:rPr>
-      </w:pPr>
+          <w:rFonts w:ascii="Times New Roman CYR" w:hAnsi="Times New Roman CYR" w:cs="Times New Roman CYR"/>
+          <w:color w:val="000000"/>
+          <w:sz w:val="28"/>
+          <w:szCs w:val="28"/>
+          <w:lang w:val="ru-RU"/>
+        </w:rPr>
+      </w:pPr>
+      <w:proofErr w:type="spellStart"/>
+      <w:r>
+        <w:rPr>
+          <w:rFonts w:ascii="Times New Roman CYR" w:hAnsi="Times New Roman CYR" w:cs="Times New Roman CYR"/>
+          <w:color w:val="000000"/>
+          <w:sz w:val="28"/>
+          <w:szCs w:val="28"/>
+          <w:lang w:val="ru-RU"/>
+        </w:rPr>
+        <w:t>Берлекемп</w:t>
+      </w:r>
+      <w:proofErr w:type="spellEnd"/>
+      <w:r>
+        <w:rPr>
+          <w:rFonts w:ascii="Times New Roman CYR" w:hAnsi="Times New Roman CYR" w:cs="Times New Roman CYR"/>
+          <w:color w:val="000000"/>
+          <w:sz w:val="28"/>
+          <w:szCs w:val="28"/>
+          <w:lang w:val="ru-RU"/>
+        </w:rPr>
+        <w:t xml:space="preserve"> Э. Алгебраическая теория кодирования. – М., Мир, 1971.- 480 с.</w:t>
+      </w:r>
+    </w:p>
+    <w:p>
+      <w:pPr>
+        <w:pStyle w:val="a9"/>
+        <w:widowControl w:val="0"/>
+        <w:numPr>
+          <w:ilvl w:val="0"/>
+          <w:numId w:val="1"/>
+        </w:numPr>
+        <w:autoSpaceDE w:val="0"/>
+        <w:autoSpaceDN w:val="0"/>
+        <w:adjustRightInd w:val="0"/>
+        <w:spacing w:after="0" w:line="360" w:lineRule="auto"/>
+        <w:ind w:left="567" w:hanging="567"/>
+        <w:jc w:val="both"/>
+        <w:rPr>
+          <w:rFonts w:ascii="Times New Roman CYR" w:hAnsi="Times New Roman CYR" w:cs="Times New Roman CYR"/>
+          <w:color w:val="000000"/>
+          <w:sz w:val="28"/>
+          <w:szCs w:val="28"/>
+          <w:lang w:val="ru-RU"/>
+        </w:rPr>
+      </w:pPr>
+      <w:proofErr w:type="spellStart"/>
+      <w:r>
+        <w:rPr>
+          <w:rFonts w:ascii="Times New Roman CYR" w:hAnsi="Times New Roman CYR" w:cs="Times New Roman CYR"/>
+          <w:color w:val="000000"/>
+          <w:sz w:val="28"/>
+          <w:szCs w:val="28"/>
+          <w:lang w:val="ru-RU"/>
+        </w:rPr>
+        <w:t>Блейхут</w:t>
+      </w:r>
+      <w:proofErr w:type="spellEnd"/>
+      <w:r>
+        <w:rPr>
+          <w:rFonts w:ascii="Times New Roman CYR" w:hAnsi="Times New Roman CYR" w:cs="Times New Roman CYR"/>
+          <w:color w:val="000000"/>
+          <w:sz w:val="28"/>
+          <w:szCs w:val="28"/>
+          <w:lang w:val="ru-RU"/>
+        </w:rPr>
+        <w:t xml:space="preserve"> Р., Теория и практика кодов, контролирующих ошибки. – М., Мир, 1986.</w:t>
+      </w:r>
+    </w:p>
+    <w:p>
+      <w:pPr>
+        <w:pStyle w:val="a9"/>
+        <w:widowControl w:val="0"/>
+        <w:numPr>
+          <w:ilvl w:val="0"/>
+          <w:numId w:val="1"/>
+        </w:numPr>
+        <w:autoSpaceDE w:val="0"/>
+        <w:autoSpaceDN w:val="0"/>
+        <w:adjustRightInd w:val="0"/>
+        <w:spacing w:after="0" w:line="360" w:lineRule="auto"/>
+        <w:ind w:left="567" w:hanging="567"/>
+        <w:jc w:val="both"/>
+        <w:rPr>
+          <w:rFonts w:ascii="Times New Roman CYR" w:hAnsi="Times New Roman CYR" w:cs="Times New Roman CYR"/>
+          <w:color w:val="000000"/>
+          <w:sz w:val="28"/>
+          <w:szCs w:val="28"/>
+          <w:lang w:val="ru-RU"/>
+        </w:rPr>
+      </w:pPr>
+      <w:r>
+        <w:rPr>
+          <w:rFonts w:ascii="Times New Roman CYR" w:hAnsi="Times New Roman CYR" w:cs="Times New Roman CYR"/>
+          <w:color w:val="000000"/>
+          <w:sz w:val="28"/>
+          <w:szCs w:val="28"/>
+          <w:lang w:val="en-US"/>
+        </w:rPr>
+        <w:t xml:space="preserve">J. L. Massey, \Shift-register synthesis and BCH decoding," IEEE Trans. </w:t>
+      </w:r>
+      <w:proofErr w:type="spellStart"/>
+      <w:r>
+        <w:rPr>
+          <w:rFonts w:ascii="Times New Roman CYR" w:hAnsi="Times New Roman CYR" w:cs="Times New Roman CYR"/>
+          <w:color w:val="000000"/>
+          <w:sz w:val="28"/>
+          <w:szCs w:val="28"/>
+          <w:lang w:val="ru-RU"/>
+        </w:rPr>
+        <w:t>Inform</w:t>
+      </w:r>
+      <w:proofErr w:type="spellEnd"/>
+      <w:r>
+        <w:rPr>
+          <w:rFonts w:ascii="Times New Roman CYR" w:hAnsi="Times New Roman CYR" w:cs="Times New Roman CYR"/>
+          <w:color w:val="000000"/>
+          <w:sz w:val="28"/>
+          <w:szCs w:val="28"/>
+          <w:lang w:val="ru-RU"/>
+        </w:rPr>
+        <w:t xml:space="preserve">. </w:t>
+      </w:r>
+      <w:proofErr w:type="spellStart"/>
+      <w:r>
+        <w:rPr>
+          <w:rFonts w:ascii="Times New Roman CYR" w:hAnsi="Times New Roman CYR" w:cs="Times New Roman CYR"/>
+          <w:color w:val="000000"/>
+          <w:sz w:val="28"/>
+          <w:szCs w:val="28"/>
+          <w:lang w:val="ru-RU"/>
+        </w:rPr>
+        <w:t>Theory</w:t>
+      </w:r>
+      <w:proofErr w:type="spellEnd"/>
+      <w:r>
+        <w:rPr>
+          <w:rFonts w:ascii="Times New Roman CYR" w:hAnsi="Times New Roman CYR" w:cs="Times New Roman CYR"/>
+          <w:color w:val="000000"/>
+          <w:sz w:val="28"/>
+          <w:szCs w:val="28"/>
+          <w:lang w:val="ru-RU"/>
+        </w:rPr>
+        <w:t xml:space="preserve">, </w:t>
+      </w:r>
+      <w:proofErr w:type="spellStart"/>
+      <w:r>
+        <w:rPr>
+          <w:rFonts w:ascii="Times New Roman CYR" w:hAnsi="Times New Roman CYR" w:cs="Times New Roman CYR"/>
+          <w:color w:val="000000"/>
+          <w:sz w:val="28"/>
+          <w:szCs w:val="28"/>
+          <w:lang w:val="ru-RU"/>
+        </w:rPr>
+        <w:t>vol</w:t>
+      </w:r>
+      <w:proofErr w:type="spellEnd"/>
+      <w:r>
+        <w:rPr>
+          <w:rFonts w:ascii="Times New Roman CYR" w:hAnsi="Times New Roman CYR" w:cs="Times New Roman CYR"/>
+          <w:color w:val="000000"/>
+          <w:sz w:val="28"/>
+          <w:szCs w:val="28"/>
+          <w:lang w:val="ru-RU"/>
+        </w:rPr>
+        <w:t xml:space="preserve">. IT-15, </w:t>
+      </w:r>
+      <w:proofErr w:type="spellStart"/>
+      <w:r>
+        <w:rPr>
+          <w:rFonts w:ascii="Times New Roman CYR" w:hAnsi="Times New Roman CYR" w:cs="Times New Roman CYR"/>
+          <w:color w:val="000000"/>
+          <w:sz w:val="28"/>
+          <w:szCs w:val="28"/>
+          <w:lang w:val="ru-RU"/>
+        </w:rPr>
+        <w:t>pp</w:t>
+      </w:r>
+      <w:proofErr w:type="spellEnd"/>
+      <w:r>
+        <w:rPr>
+          <w:rFonts w:ascii="Times New Roman CYR" w:hAnsi="Times New Roman CYR" w:cs="Times New Roman CYR"/>
+          <w:color w:val="000000"/>
+          <w:sz w:val="28"/>
+          <w:szCs w:val="28"/>
+          <w:lang w:val="ru-RU"/>
+        </w:rPr>
+        <w:t xml:space="preserve">. 122, </w:t>
+      </w:r>
+      <w:proofErr w:type="spellStart"/>
+      <w:r>
+        <w:rPr>
+          <w:rFonts w:ascii="Times New Roman CYR" w:hAnsi="Times New Roman CYR" w:cs="Times New Roman CYR"/>
+          <w:color w:val="000000"/>
+          <w:sz w:val="28"/>
+          <w:szCs w:val="28"/>
+          <w:lang w:val="ru-RU"/>
+        </w:rPr>
+        <w:t>March</w:t>
+      </w:r>
+      <w:proofErr w:type="spellEnd"/>
+      <w:r>
+        <w:rPr>
+          <w:rFonts w:ascii="Times New Roman CYR" w:hAnsi="Times New Roman CYR" w:cs="Times New Roman CYR"/>
+          <w:color w:val="000000"/>
+          <w:sz w:val="28"/>
+          <w:szCs w:val="28"/>
+          <w:lang w:val="ru-RU"/>
+        </w:rPr>
+        <w:t xml:space="preserve"> 1969.</w:t>
+      </w:r>
+    </w:p>
+    <w:p>
+      <w:pPr>
+        <w:pStyle w:val="a9"/>
+        <w:widowControl w:val="0"/>
+        <w:numPr>
+          <w:ilvl w:val="0"/>
+          <w:numId w:val="1"/>
+        </w:numPr>
+        <w:autoSpaceDE w:val="0"/>
+        <w:autoSpaceDN w:val="0"/>
+        <w:adjustRightInd w:val="0"/>
+        <w:spacing w:after="0" w:line="360" w:lineRule="auto"/>
+        <w:ind w:left="567" w:hanging="567"/>
+        <w:jc w:val="both"/>
+        <w:rPr>
+          <w:rFonts w:ascii="Times New Roman CYR" w:hAnsi="Times New Roman CYR" w:cs="Times New Roman CYR"/>
+          <w:color w:val="000000"/>
+          <w:sz w:val="28"/>
+          <w:szCs w:val="28"/>
+          <w:lang w:val="ru-RU"/>
+        </w:rPr>
+      </w:pPr>
+      <w:proofErr w:type="spellStart"/>
+      <w:r>
+        <w:rPr>
+          <w:rFonts w:ascii="Times New Roman CYR" w:hAnsi="Times New Roman CYR" w:cs="Times New Roman CYR"/>
+          <w:color w:val="000000"/>
+          <w:sz w:val="28"/>
+          <w:szCs w:val="28"/>
+          <w:lang w:val="ru-RU"/>
+        </w:rPr>
+        <w:t>Блейхут</w:t>
+      </w:r>
+      <w:proofErr w:type="spellEnd"/>
+      <w:r>
+        <w:rPr>
+          <w:rFonts w:ascii="Times New Roman CYR" w:hAnsi="Times New Roman CYR" w:cs="Times New Roman CYR"/>
+          <w:color w:val="000000"/>
+          <w:sz w:val="28"/>
+          <w:szCs w:val="28"/>
+          <w:lang w:val="ru-RU"/>
+        </w:rPr>
+        <w:t xml:space="preserve"> Р. </w:t>
+      </w:r>
+      <w:proofErr w:type="gramStart"/>
+      <w:r>
+        <w:rPr>
+          <w:rFonts w:ascii="Times New Roman CYR" w:hAnsi="Times New Roman CYR" w:cs="Times New Roman CYR"/>
+          <w:color w:val="000000"/>
+          <w:sz w:val="28"/>
+          <w:szCs w:val="28"/>
+          <w:lang w:val="ru-RU"/>
+        </w:rPr>
+        <w:t>Быстрые</w:t>
+      </w:r>
+      <w:proofErr w:type="gramEnd"/>
+      <w:r>
+        <w:rPr>
+          <w:rFonts w:ascii="Times New Roman CYR" w:hAnsi="Times New Roman CYR" w:cs="Times New Roman CYR"/>
+          <w:color w:val="000000"/>
+          <w:sz w:val="28"/>
+          <w:szCs w:val="28"/>
+          <w:lang w:val="ru-RU"/>
+        </w:rPr>
+        <w:t xml:space="preserve"> </w:t>
+      </w:r>
+      <w:proofErr w:type="spellStart"/>
+      <w:r>
+        <w:rPr>
+          <w:rFonts w:ascii="Times New Roman CYR" w:hAnsi="Times New Roman CYR" w:cs="Times New Roman CYR"/>
+          <w:color w:val="000000"/>
+          <w:sz w:val="28"/>
+          <w:szCs w:val="28"/>
+          <w:lang w:val="ru-RU"/>
+        </w:rPr>
+        <w:t>алгоритми</w:t>
+      </w:r>
+      <w:proofErr w:type="spellEnd"/>
+      <w:r>
+        <w:rPr>
+          <w:rFonts w:ascii="Times New Roman CYR" w:hAnsi="Times New Roman CYR" w:cs="Times New Roman CYR"/>
+          <w:color w:val="000000"/>
+          <w:sz w:val="28"/>
+          <w:szCs w:val="28"/>
+          <w:lang w:val="ru-RU"/>
+        </w:rPr>
+        <w:t xml:space="preserve"> цифровой </w:t>
+      </w:r>
+      <w:proofErr w:type="spellStart"/>
+      <w:r>
+        <w:rPr>
+          <w:rFonts w:ascii="Times New Roman CYR" w:hAnsi="Times New Roman CYR" w:cs="Times New Roman CYR"/>
+          <w:color w:val="000000"/>
+          <w:sz w:val="28"/>
+          <w:szCs w:val="28"/>
+          <w:lang w:val="ru-RU"/>
+        </w:rPr>
+        <w:t>оброботки</w:t>
+      </w:r>
+      <w:proofErr w:type="spellEnd"/>
+      <w:r>
+        <w:rPr>
+          <w:rFonts w:ascii="Times New Roman CYR" w:hAnsi="Times New Roman CYR" w:cs="Times New Roman CYR"/>
+          <w:color w:val="000000"/>
+          <w:sz w:val="28"/>
+          <w:szCs w:val="28"/>
+          <w:lang w:val="ru-RU"/>
+        </w:rPr>
+        <w:t xml:space="preserve"> сигналов. – М., Мир, 1989. – 448с.</w:t>
+      </w:r>
+    </w:p>
+    <w:p>
+      <w:pPr>
+        <w:pStyle w:val="a9"/>
+        <w:widowControl w:val="0"/>
+        <w:numPr>
+          <w:ilvl w:val="0"/>
+          <w:numId w:val="1"/>
+        </w:numPr>
+        <w:autoSpaceDE w:val="0"/>
+        <w:autoSpaceDN w:val="0"/>
+        <w:adjustRightInd w:val="0"/>
+        <w:spacing w:after="0" w:line="360" w:lineRule="auto"/>
+        <w:ind w:left="567" w:hanging="567"/>
+        <w:jc w:val="both"/>
+        <w:rPr>
+          <w:rFonts w:ascii="Times New Roman CYR" w:hAnsi="Times New Roman CYR" w:cs="Times New Roman CYR"/>
+          <w:color w:val="000000"/>
+          <w:sz w:val="28"/>
+          <w:szCs w:val="28"/>
+          <w:lang w:val="ru-RU"/>
+        </w:rPr>
+      </w:pPr>
+      <w:proofErr w:type="spellStart"/>
+      <w:r>
+        <w:rPr>
+          <w:rFonts w:ascii="Times New Roman CYR" w:hAnsi="Times New Roman CYR" w:cs="Times New Roman CYR"/>
+          <w:color w:val="000000"/>
+          <w:sz w:val="28"/>
+          <w:szCs w:val="28"/>
+          <w:lang w:val="ru-RU"/>
+        </w:rPr>
+        <w:t>Ємець</w:t>
+      </w:r>
+      <w:proofErr w:type="spellEnd"/>
+      <w:r>
+        <w:rPr>
+          <w:rFonts w:ascii="Times New Roman CYR" w:hAnsi="Times New Roman CYR" w:cs="Times New Roman CYR"/>
+          <w:color w:val="000000"/>
+          <w:sz w:val="28"/>
+          <w:szCs w:val="28"/>
+          <w:lang w:val="ru-RU"/>
+        </w:rPr>
+        <w:t xml:space="preserve"> В.Ф., Мельник А.О., Попович Р.Б. </w:t>
+      </w:r>
+      <w:proofErr w:type="spellStart"/>
+      <w:r>
+        <w:rPr>
+          <w:rFonts w:ascii="Times New Roman CYR" w:hAnsi="Times New Roman CYR" w:cs="Times New Roman CYR"/>
+          <w:color w:val="000000"/>
+          <w:sz w:val="28"/>
+          <w:szCs w:val="28"/>
+          <w:lang w:val="ru-RU"/>
+        </w:rPr>
+        <w:t>Сучасна</w:t>
+      </w:r>
+      <w:proofErr w:type="spellEnd"/>
+      <w:r>
+        <w:rPr>
+          <w:rFonts w:ascii="Times New Roman CYR" w:hAnsi="Times New Roman CYR" w:cs="Times New Roman CYR"/>
+          <w:color w:val="000000"/>
+          <w:sz w:val="28"/>
+          <w:szCs w:val="28"/>
+          <w:lang w:val="ru-RU"/>
+        </w:rPr>
+        <w:t xml:space="preserve"> </w:t>
+      </w:r>
+      <w:proofErr w:type="spellStart"/>
+      <w:r>
+        <w:rPr>
+          <w:rFonts w:ascii="Times New Roman CYR" w:hAnsi="Times New Roman CYR" w:cs="Times New Roman CYR"/>
+          <w:color w:val="000000"/>
+          <w:sz w:val="28"/>
+          <w:szCs w:val="28"/>
+          <w:lang w:val="ru-RU"/>
+        </w:rPr>
+        <w:t>криптографія</w:t>
+      </w:r>
+      <w:proofErr w:type="spellEnd"/>
+      <w:r>
+        <w:rPr>
+          <w:rFonts w:ascii="Times New Roman CYR" w:hAnsi="Times New Roman CYR" w:cs="Times New Roman CYR"/>
+          <w:color w:val="000000"/>
+          <w:sz w:val="28"/>
+          <w:szCs w:val="28"/>
+          <w:lang w:val="ru-RU"/>
+        </w:rPr>
+        <w:t xml:space="preserve">: </w:t>
+      </w:r>
+      <w:proofErr w:type="spellStart"/>
+      <w:proofErr w:type="gramStart"/>
+      <w:r>
+        <w:rPr>
+          <w:rFonts w:ascii="Times New Roman CYR" w:hAnsi="Times New Roman CYR" w:cs="Times New Roman CYR"/>
+          <w:color w:val="000000"/>
+          <w:sz w:val="28"/>
+          <w:szCs w:val="28"/>
+          <w:lang w:val="ru-RU"/>
+        </w:rPr>
+        <w:t>o</w:t>
+      </w:r>
+      <w:proofErr w:type="gramEnd"/>
+      <w:r>
+        <w:rPr>
+          <w:rFonts w:ascii="Times New Roman CYR" w:hAnsi="Times New Roman CYR" w:cs="Times New Roman CYR"/>
+          <w:color w:val="000000"/>
+          <w:sz w:val="28"/>
+          <w:szCs w:val="28"/>
+          <w:lang w:val="ru-RU"/>
+        </w:rPr>
+        <w:t>сновні</w:t>
+      </w:r>
+      <w:proofErr w:type="spellEnd"/>
+      <w:r>
+        <w:rPr>
+          <w:rFonts w:ascii="Times New Roman CYR" w:hAnsi="Times New Roman CYR" w:cs="Times New Roman CYR"/>
+          <w:color w:val="000000"/>
+          <w:sz w:val="28"/>
+          <w:szCs w:val="28"/>
+          <w:lang w:val="ru-RU"/>
+        </w:rPr>
+        <w:t xml:space="preserve"> </w:t>
+      </w:r>
+      <w:proofErr w:type="spellStart"/>
+      <w:r>
+        <w:rPr>
+          <w:rFonts w:ascii="Times New Roman CYR" w:hAnsi="Times New Roman CYR" w:cs="Times New Roman CYR"/>
+          <w:color w:val="000000"/>
+          <w:sz w:val="28"/>
+          <w:szCs w:val="28"/>
+          <w:lang w:val="ru-RU"/>
+        </w:rPr>
+        <w:t>поняття</w:t>
+      </w:r>
+      <w:proofErr w:type="spellEnd"/>
+      <w:r>
+        <w:rPr>
+          <w:rFonts w:ascii="Times New Roman CYR" w:hAnsi="Times New Roman CYR" w:cs="Times New Roman CYR"/>
+          <w:color w:val="000000"/>
+          <w:sz w:val="28"/>
+          <w:szCs w:val="28"/>
+          <w:lang w:val="ru-RU"/>
+        </w:rPr>
+        <w:t xml:space="preserve">. </w:t>
+      </w:r>
+      <w:proofErr w:type="spellStart"/>
+      <w:r>
+        <w:rPr>
+          <w:rFonts w:ascii="Times New Roman CYR" w:hAnsi="Times New Roman CYR" w:cs="Times New Roman CYR"/>
+          <w:color w:val="000000"/>
+          <w:sz w:val="28"/>
+          <w:szCs w:val="28"/>
+          <w:lang w:val="ru-RU"/>
+        </w:rPr>
+        <w:t>Львів</w:t>
+      </w:r>
+      <w:proofErr w:type="spellEnd"/>
+      <w:r>
+        <w:rPr>
+          <w:rFonts w:ascii="Times New Roman CYR" w:hAnsi="Times New Roman CYR" w:cs="Times New Roman CYR"/>
+          <w:color w:val="000000"/>
+          <w:sz w:val="28"/>
+          <w:szCs w:val="28"/>
+          <w:lang w:val="ru-RU"/>
+        </w:rPr>
+        <w:t xml:space="preserve">, </w:t>
+      </w:r>
+      <w:proofErr w:type="spellStart"/>
+      <w:r>
+        <w:rPr>
+          <w:rFonts w:ascii="Times New Roman CYR" w:hAnsi="Times New Roman CYR" w:cs="Times New Roman CYR"/>
+          <w:color w:val="000000"/>
+          <w:sz w:val="28"/>
+          <w:szCs w:val="28"/>
+          <w:lang w:val="ru-RU"/>
+        </w:rPr>
+        <w:t>БаК</w:t>
+      </w:r>
+      <w:proofErr w:type="spellEnd"/>
+      <w:r>
+        <w:rPr>
+          <w:rFonts w:ascii="Times New Roman CYR" w:hAnsi="Times New Roman CYR" w:cs="Times New Roman CYR"/>
+          <w:color w:val="000000"/>
+          <w:sz w:val="28"/>
+          <w:szCs w:val="28"/>
+          <w:lang w:val="ru-RU"/>
+        </w:rPr>
+        <w:t>, 2003.</w:t>
+      </w:r>
+    </w:p>
+    <w:p>
+      <w:pPr>
+        <w:pStyle w:val="a9"/>
+        <w:widowControl w:val="0"/>
+        <w:numPr>
+          <w:ilvl w:val="0"/>
+          <w:numId w:val="1"/>
+        </w:numPr>
+        <w:autoSpaceDE w:val="0"/>
+        <w:autoSpaceDN w:val="0"/>
+        <w:adjustRightInd w:val="0"/>
+        <w:spacing w:after="0" w:line="360" w:lineRule="auto"/>
+        <w:ind w:left="567" w:hanging="567"/>
+        <w:jc w:val="both"/>
+        <w:rPr>
+          <w:rFonts w:ascii="Times New Roman CYR" w:hAnsi="Times New Roman CYR" w:cs="Times New Roman CYR"/>
+          <w:color w:val="000000"/>
+          <w:sz w:val="28"/>
+          <w:szCs w:val="28"/>
+          <w:lang w:val="en-US"/>
+        </w:rPr>
+      </w:pPr>
+      <w:proofErr w:type="spellStart"/>
+      <w:r>
+        <w:rPr>
+          <w:rFonts w:ascii="Times New Roman CYR" w:hAnsi="Times New Roman CYR" w:cs="Times New Roman CYR"/>
+          <w:color w:val="000000"/>
+          <w:sz w:val="28"/>
+          <w:szCs w:val="28"/>
+          <w:lang w:val="en-US"/>
+        </w:rPr>
+        <w:t>Sarwate</w:t>
+      </w:r>
+      <w:proofErr w:type="spellEnd"/>
+      <w:r>
+        <w:rPr>
+          <w:rFonts w:ascii="Times New Roman CYR" w:hAnsi="Times New Roman CYR" w:cs="Times New Roman CYR"/>
+          <w:color w:val="000000"/>
+          <w:sz w:val="28"/>
+          <w:szCs w:val="28"/>
+          <w:lang w:val="en-US"/>
+        </w:rPr>
+        <w:t xml:space="preserve"> D.V., </w:t>
+      </w:r>
+      <w:proofErr w:type="spellStart"/>
+      <w:r>
+        <w:rPr>
+          <w:rFonts w:ascii="Times New Roman CYR" w:hAnsi="Times New Roman CYR" w:cs="Times New Roman CYR"/>
+          <w:color w:val="000000"/>
+          <w:sz w:val="28"/>
+          <w:szCs w:val="28"/>
+          <w:lang w:val="en-US"/>
+        </w:rPr>
+        <w:t>Shanbhag</w:t>
+      </w:r>
+      <w:proofErr w:type="spellEnd"/>
+      <w:r>
+        <w:rPr>
+          <w:rFonts w:ascii="Times New Roman CYR" w:hAnsi="Times New Roman CYR" w:cs="Times New Roman CYR"/>
+          <w:color w:val="000000"/>
+          <w:sz w:val="28"/>
+          <w:szCs w:val="28"/>
+          <w:lang w:val="en-US"/>
+        </w:rPr>
+        <w:t xml:space="preserve"> N.R. High-speed architectures for  Reed – Solomon decoders // IEEE </w:t>
+      </w:r>
+      <w:proofErr w:type="spellStart"/>
+      <w:r>
+        <w:rPr>
+          <w:rFonts w:ascii="Times New Roman CYR" w:hAnsi="Times New Roman CYR" w:cs="Times New Roman CYR"/>
+          <w:color w:val="000000"/>
+          <w:sz w:val="28"/>
+          <w:szCs w:val="28"/>
+          <w:lang w:val="en-US"/>
+        </w:rPr>
+        <w:t>Transa</w:t>
+      </w:r>
+      <w:proofErr w:type="spellEnd"/>
+      <w:r>
+        <w:rPr>
+          <w:rFonts w:ascii="Times New Roman CYR" w:hAnsi="Times New Roman CYR" w:cs="Times New Roman CYR"/>
+          <w:color w:val="000000"/>
+          <w:sz w:val="28"/>
+          <w:szCs w:val="28"/>
+          <w:lang w:val="ru-RU"/>
+        </w:rPr>
+        <w:t>с</w:t>
+      </w:r>
+      <w:proofErr w:type="spellStart"/>
+      <w:r>
+        <w:rPr>
+          <w:rFonts w:ascii="Times New Roman CYR" w:hAnsi="Times New Roman CYR" w:cs="Times New Roman CYR"/>
+          <w:color w:val="000000"/>
+          <w:sz w:val="28"/>
+          <w:szCs w:val="28"/>
+          <w:lang w:val="en-US"/>
+        </w:rPr>
+        <w:t>tions</w:t>
+      </w:r>
+      <w:proofErr w:type="spellEnd"/>
+      <w:r>
+        <w:rPr>
+          <w:rFonts w:ascii="Times New Roman CYR" w:hAnsi="Times New Roman CYR" w:cs="Times New Roman CYR"/>
+          <w:color w:val="000000"/>
+          <w:sz w:val="28"/>
+          <w:szCs w:val="28"/>
+          <w:lang w:val="en-US"/>
+        </w:rPr>
+        <w:t xml:space="preserve"> on Very Large Scale Integration (VLSI) systems, vol.9, no. 5, </w:t>
+      </w:r>
+      <w:proofErr w:type="spellStart"/>
+      <w:r>
+        <w:rPr>
+          <w:rFonts w:ascii="Times New Roman CYR" w:hAnsi="Times New Roman CYR" w:cs="Times New Roman CYR"/>
+          <w:color w:val="000000"/>
+          <w:sz w:val="28"/>
+          <w:szCs w:val="28"/>
+          <w:lang w:val="en-US"/>
+        </w:rPr>
+        <w:t>october</w:t>
+      </w:r>
+      <w:proofErr w:type="spellEnd"/>
+      <w:r>
+        <w:rPr>
+          <w:rFonts w:ascii="Times New Roman CYR" w:hAnsi="Times New Roman CYR" w:cs="Times New Roman CYR"/>
+          <w:color w:val="000000"/>
+          <w:sz w:val="28"/>
+          <w:szCs w:val="28"/>
+          <w:lang w:val="en-US"/>
+        </w:rPr>
+        <w:t xml:space="preserve"> 2001, pp.641-654.</w:t>
+      </w:r>
+      <w:bookmarkStart w:id="0" w:name="_GoBack"/>
+      <w:bookmarkEnd w:id="0"/>
+    </w:p>
+    <w:p>
+      <w:pPr>
+        <w:pStyle w:val="a9"/>
+        <w:widowControl w:val="0"/>
+        <w:numPr>
+          <w:ilvl w:val="0"/>
+          <w:numId w:val="1"/>
+        </w:numPr>
+        <w:autoSpaceDE w:val="0"/>
+        <w:autoSpaceDN w:val="0"/>
+        <w:adjustRightInd w:val="0"/>
+        <w:spacing w:after="0" w:line="360" w:lineRule="auto"/>
+        <w:ind w:left="567" w:hanging="567"/>
+        <w:rPr>
+          <w:rFonts w:ascii="Times New Roman CYR" w:hAnsi="Times New Roman CYR" w:cs="Times New Roman CYR"/>
+          <w:color w:val="000000"/>
+          <w:sz w:val="28"/>
+          <w:szCs w:val="28"/>
+          <w:lang w:val="ru-RU"/>
+        </w:rPr>
+      </w:pPr>
+      <w:r>
+        <w:rPr>
+          <w:rFonts w:ascii="Times New Roman CYR" w:hAnsi="Times New Roman CYR" w:cs="Times New Roman CYR"/>
+          <w:color w:val="000000"/>
+          <w:sz w:val="28"/>
+          <w:szCs w:val="28"/>
+          <w:lang w:val="ru-RU"/>
+        </w:rPr>
+        <w:t>http://delphi.com</w:t>
+      </w:r>
     </w:p>
     <w:sectPr>
       <w:footerReference w:type="default" r:id="rId9"/>
@@ -345,15 +1380,18 @@
   <w:abstractNum w:abstractNumId="0">
     <w:nsid w:val="37D70160"/>
     <w:multiLevelType w:val="hybridMultilevel"/>
-    <w:tmpl w:val="C6425444"/>
-    <w:lvl w:ilvl="0" w:tplc="0422000F">
+    <w:tmpl w:val="89424AFE"/>
+    <w:lvl w:ilvl="0" w:tplc="8B4C7DA4">
       <w:start w:val="1"/>
       <w:numFmt w:val="decimal"/>
       <w:lvlText w:val="%1."/>
       <w:lvlJc w:val="left"/>
       <w:pPr>
-        <w:ind w:left="720" w:hanging="360"/>
-      </w:pPr>
+        <w:ind w:left="964" w:firstLine="171"/>
+      </w:pPr>
+      <w:rPr>
+        <w:rFonts w:hint="default"/>
+      </w:rPr>
     </w:lvl>
     <w:lvl w:ilvl="1" w:tplc="04220019" w:tentative="1">
       <w:start w:val="1"/>
@@ -361,7 +1399,7 @@
       <w:lvlText w:val="%2."/>
       <w:lvlJc w:val="left"/>
       <w:pPr>
-        <w:ind w:left="1440" w:hanging="360"/>
+        <w:ind w:left="2574" w:hanging="360"/>
       </w:pPr>
     </w:lvl>
     <w:lvl w:ilvl="2" w:tplc="0422001B" w:tentative="1">
@@ -370,7 +1408,7 @@
       <w:lvlText w:val="%3."/>
       <w:lvlJc w:val="right"/>
       <w:pPr>
-        <w:ind w:left="2160" w:hanging="180"/>
+        <w:ind w:left="3294" w:hanging="180"/>
       </w:pPr>
     </w:lvl>
     <w:lvl w:ilvl="3" w:tplc="0422000F" w:tentative="1">
@@ -379,7 +1417,7 @@
       <w:lvlText w:val="%4."/>
       <w:lvlJc w:val="left"/>
       <w:pPr>
-        <w:ind w:left="2880" w:hanging="360"/>
+        <w:ind w:left="4014" w:hanging="360"/>
       </w:pPr>
     </w:lvl>
     <w:lvl w:ilvl="4" w:tplc="04220019" w:tentative="1">
@@ -388,7 +1426,7 @@
       <w:lvlText w:val="%5."/>
       <w:lvlJc w:val="left"/>
       <w:pPr>
-        <w:ind w:left="3600" w:hanging="360"/>
+        <w:ind w:left="4734" w:hanging="360"/>
       </w:pPr>
     </w:lvl>
     <w:lvl w:ilvl="5" w:tplc="0422001B" w:tentative="1">
@@ -397,7 +1435,7 @@
       <w:lvlText w:val="%6."/>
       <w:lvlJc w:val="right"/>
       <w:pPr>
-        <w:ind w:left="4320" w:hanging="180"/>
+        <w:ind w:left="5454" w:hanging="180"/>
       </w:pPr>
     </w:lvl>
     <w:lvl w:ilvl="6" w:tplc="0422000F" w:tentative="1">
@@ -406,7 +1444,7 @@
       <w:lvlText w:val="%7."/>
       <w:lvlJc w:val="left"/>
       <w:pPr>
-        <w:ind w:left="5040" w:hanging="360"/>
+        <w:ind w:left="6174" w:hanging="360"/>
       </w:pPr>
     </w:lvl>
     <w:lvl w:ilvl="7" w:tplc="04220019" w:tentative="1">
@@ -415,7 +1453,7 @@
       <w:lvlText w:val="%8."/>
       <w:lvlJc w:val="left"/>
       <w:pPr>
-        <w:ind w:left="5760" w:hanging="360"/>
+        <w:ind w:left="6894" w:hanging="360"/>
       </w:pPr>
     </w:lvl>
     <w:lvl w:ilvl="8" w:tplc="0422001B" w:tentative="1">
@@ -424,7 +1462,7 @@
       <w:lvlText w:val="%9."/>
       <w:lvlJc w:val="right"/>
       <w:pPr>
-        <w:ind w:left="6480" w:hanging="180"/>
+        <w:ind w:left="7614" w:hanging="180"/>
       </w:pPr>
     </w:lvl>
   </w:abstractNum>
@@ -706,6 +1744,17 @@
       <w:contextualSpacing/>
     </w:pPr>
   </w:style>
+  <w:style w:type="character" w:styleId="aa">
+    <w:name w:val="Hyperlink"/>
+    <w:basedOn w:val="a0"/>
+    <w:uiPriority w:val="99"/>
+    <w:unhideWhenUsed/>
+    <w:rsid w:val="004001E6"/>
+    <w:rPr>
+      <w:color w:val="0000FF" w:themeColor="hyperlink"/>
+      <w:u w:val="single"/>
+    </w:rPr>
+  </w:style>
 </w:styles>
 </file>
 
@@ -980,6 +2029,17 @@
       <w:ind w:left="720"/>
       <w:contextualSpacing/>
     </w:pPr>
+  </w:style>
+  <w:style w:type="character" w:styleId="aa">
+    <w:name w:val="Hyperlink"/>
+    <w:basedOn w:val="a0"/>
+    <w:uiPriority w:val="99"/>
+    <w:unhideWhenUsed/>
+    <w:rsid w:val="004001E6"/>
+    <w:rPr>
+      <w:color w:val="0000FF" w:themeColor="hyperlink"/>
+      <w:u w:val="single"/>
+    </w:rPr>
   </w:style>
 </w:styles>
 </file>
@@ -1274,7 +2334,7 @@
 </file>
 
 <file path=customXml/itemProps1.xml><?xml version="1.0" encoding="utf-8"?>
-<ds:datastoreItem xmlns:ds="http://schemas.openxmlformats.org/officeDocument/2006/customXml" ds:itemID="{43E24B3E-11C8-4ABE-AF43-EB0D5122F3C5}">
+<ds:datastoreItem xmlns:ds="http://schemas.openxmlformats.org/officeDocument/2006/customXml" ds:itemID="{00DBD7D6-6C5A-414B-8FCE-CE84EC917EEB}">
   <ds:schemaRefs>
     <ds:schemaRef ds:uri="http://schemas.openxmlformats.org/officeDocument/2006/bibliography"/>
   </ds:schemaRefs>
